--- a/Sports_league_readme.docx
+++ b/Sports_league_readme.docx
@@ -26,6 +26,8 @@
         </w:rPr>
         <w:tab/>
       </w:r>
+      <w:bookmarkStart w:id="0" w:name="_GoBack"/>
+      <w:bookmarkEnd w:id="0"/>
       <w:r>
         <w:rPr>
           <w:b/>
@@ -51,8 +53,6 @@
         </w:rPr>
         <w:t xml:space="preserve">Usage </w:t>
       </w:r>
-      <w:bookmarkStart w:id="0" w:name="_GoBack"/>
-      <w:bookmarkEnd w:id="0"/>
       <w:r>
         <w:rPr>
           <w:b/>
@@ -117,6 +117,7 @@
         <w:t xml:space="preserve">On running the application from IDE, hit the </w:t>
       </w:r>
       <w:proofErr w:type="spellStart"/>
+      <w:proofErr w:type="gramStart"/>
       <w:r>
         <w:rPr>
           <w:b/>
@@ -126,6 +127,7 @@
         <w:t>url</w:t>
       </w:r>
       <w:proofErr w:type="spellEnd"/>
+      <w:proofErr w:type="gramEnd"/>
       <w:r>
         <w:rPr>
           <w:b/>
@@ -170,7 +172,31 @@
           <w:sz w:val="24"/>
           <w:szCs w:val="24"/>
         </w:rPr>
-        <w:t xml:space="preserve"> which will take to login page, after registering login</w:t>
+        <w:t xml:space="preserve"> which will take to login page, after registering</w:t>
+      </w:r>
+      <w:r>
+        <w:rPr>
+          <w:b/>
+          <w:sz w:val="24"/>
+          <w:szCs w:val="24"/>
+        </w:rPr>
+        <w:t>,</w:t>
+      </w:r>
+      <w:r>
+        <w:rPr>
+          <w:b/>
+          <w:sz w:val="24"/>
+          <w:szCs w:val="24"/>
+        </w:rPr>
+        <w:t xml:space="preserve"> login</w:t>
+      </w:r>
+      <w:r>
+        <w:rPr>
+          <w:b/>
+          <w:sz w:val="24"/>
+          <w:szCs w:val="24"/>
+        </w:rPr>
+        <w:t>.</w:t>
       </w:r>
     </w:p>
     <w:p>
@@ -192,7 +218,15 @@
           <w:sz w:val="24"/>
           <w:szCs w:val="24"/>
         </w:rPr>
-        <w:t>To skip Register/Login, please use this account: username – admin, password- root123</w:t>
+        <w:t>To skip Registration</w:t>
+      </w:r>
+      <w:r>
+        <w:rPr>
+          <w:b/>
+          <w:sz w:val="24"/>
+          <w:szCs w:val="24"/>
+        </w:rPr>
+        <w:t>, please use this account: username – admin, password- root123</w:t>
       </w:r>
     </w:p>
     <w:p>
@@ -206,13 +240,14 @@
       <w:r>
         <w:rPr>
           <w:b/>
+          <w:noProof/>
           <w:sz w:val="24"/>
           <w:szCs w:val="24"/>
         </w:rPr>
         <w:drawing>
           <wp:inline distT="0" distB="0" distL="0" distR="0" wp14:anchorId="01DD9367" wp14:editId="2C6C97FB">
-            <wp:extent cx="5289550" cy="2795147"/>
-            <wp:effectExtent l="19050" t="19050" r="25400" b="24765"/>
+            <wp:extent cx="4337050" cy="2291818"/>
+            <wp:effectExtent l="19050" t="19050" r="25400" b="13335"/>
             <wp:docPr id="1" name="Picture 1"/>
             <wp:cNvGraphicFramePr>
               <a:graphicFrameLocks xmlns:a="http://schemas.openxmlformats.org/drawingml/2006/main" noChangeAspect="1"/>
@@ -233,7 +268,7 @@
                   <pic:spPr>
                     <a:xfrm>
                       <a:off x="0" y="0"/>
-                      <a:ext cx="5290288" cy="2795537"/>
+                      <a:ext cx="4342432" cy="2294662"/>
                     </a:xfrm>
                     <a:prstGeom prst="rect">
                       <a:avLst/>
@@ -278,7 +313,23 @@
           <w:sz w:val="24"/>
           <w:szCs w:val="24"/>
         </w:rPr>
+        <w:t xml:space="preserve"> which will show the list of games with the details</w:t>
+      </w:r>
+      <w:r>
+        <w:rPr>
+          <w:b/>
+          <w:sz w:val="24"/>
+          <w:szCs w:val="24"/>
+        </w:rPr>
         <w:t xml:space="preserve">. </w:t>
+      </w:r>
+      <w:r>
+        <w:rPr>
+          <w:b/>
+          <w:sz w:val="24"/>
+          <w:szCs w:val="24"/>
+        </w:rPr>
+        <w:t xml:space="preserve"> Logout option is available.</w:t>
       </w:r>
     </w:p>
     <w:p>
@@ -320,6 +371,50 @@
         </w:rPr>
         <w:t xml:space="preserve"> file options are available in the same page.</w:t>
       </w:r>
+      <w:r>
+        <w:rPr>
+          <w:b/>
+          <w:sz w:val="24"/>
+          <w:szCs w:val="24"/>
+        </w:rPr>
+        <w:t xml:space="preserve"> Sample </w:t>
+      </w:r>
+      <w:proofErr w:type="spellStart"/>
+      <w:r>
+        <w:rPr>
+          <w:b/>
+          <w:sz w:val="24"/>
+          <w:szCs w:val="24"/>
+        </w:rPr>
+        <w:t>csv</w:t>
+      </w:r>
+      <w:proofErr w:type="spellEnd"/>
+      <w:r>
+        <w:rPr>
+          <w:b/>
+          <w:sz w:val="24"/>
+          <w:szCs w:val="24"/>
+        </w:rPr>
+        <w:t xml:space="preserve"> file to upload is available in the </w:t>
+      </w:r>
+      <w:proofErr w:type="spellStart"/>
+      <w:r>
+        <w:rPr>
+          <w:b/>
+          <w:sz w:val="24"/>
+          <w:szCs w:val="24"/>
+        </w:rPr>
+        <w:t>Github</w:t>
+      </w:r>
+      <w:proofErr w:type="spellEnd"/>
+      <w:r>
+        <w:rPr>
+          <w:b/>
+          <w:sz w:val="24"/>
+          <w:szCs w:val="24"/>
+        </w:rPr>
+        <w:t>.</w:t>
+      </w:r>
     </w:p>
     <w:p>
       <w:pPr>
@@ -332,6 +427,7 @@
       <w:r>
         <w:rPr>
           <w:b/>
+          <w:noProof/>
           <w:sz w:val="24"/>
           <w:szCs w:val="24"/>
         </w:rPr>
@@ -407,6 +503,7 @@
       <w:r>
         <w:rPr>
           <w:b/>
+          <w:noProof/>
           <w:sz w:val="24"/>
           <w:szCs w:val="24"/>
         </w:rPr>
